--- a/Screenshots.docx
+++ b/Screenshots.docx
@@ -44,9 +44,16 @@
         </w:drawing>
       </w:r>
     </w:p>
-    <w:p/>
+    <w:p>
+      <w:r>
+        <w:t>Breakpoints</w:t>
+      </w:r>
+    </w:p>
     <w:p>
       <w:bookmarkStart w:id="0" w:name="_GoBack"/>
+      <w:bookmarkEnd w:id="0"/>
+    </w:p>
+    <w:p>
       <w:r>
         <w:rPr>
           <w:noProof/>
@@ -87,7 +94,6 @@
           </wp:inline>
         </w:drawing>
       </w:r>
-      <w:bookmarkEnd w:id="0"/>
     </w:p>
     <w:sectPr>
       <w:pgSz w:w="11906" w:h="16838"/>

--- a/Screenshots.docx
+++ b/Screenshots.docx
@@ -43,16 +43,21 @@
           </wp:inline>
         </w:drawing>
       </w:r>
+      <w:r>
+        <w:t xml:space="preserve">Github link: </w:t>
+      </w:r>
+      <w:r>
+        <w:t>https://github.com/kmcc063/HelloUnity_Final---Products</w:t>
+      </w:r>
+      <w:bookmarkStart w:id="0" w:name="_GoBack"/>
+      <w:bookmarkEnd w:id="0"/>
     </w:p>
     <w:p>
       <w:r>
         <w:t>Breakpoints</w:t>
       </w:r>
     </w:p>
-    <w:p>
-      <w:bookmarkStart w:id="0" w:name="_GoBack"/>
-      <w:bookmarkEnd w:id="0"/>
-    </w:p>
+    <w:p/>
     <w:p>
       <w:r>
         <w:rPr>
